--- a/Python/Core/Mutable Vs Immutable.docx
+++ b/Python/Core/Mutable Vs Immutable.docx
@@ -93,7 +93,33 @@
           <w:szCs w:val="24"/>
           <w:lang w:val="en-US"/>
         </w:rPr>
-        <w:t xml:space="preserve"> Because we cannot change their internal state. Once they are created.</w:t>
+        <w:t xml:space="preserve"> Because we cannot change their internal state</w:t>
+      </w:r>
+      <w:r>
+        <w:rPr>
+          <w:rFonts w:ascii="Times New Roman" w:hAnsi="Times New Roman" w:cs="Times New Roman"/>
+          <w:b/>
+          <w:bCs/>
+          <w:i/>
+          <w:iCs/>
+          <w:sz w:val="24"/>
+          <w:szCs w:val="24"/>
+          <w:lang w:val="en-US"/>
+        </w:rPr>
+        <w:t xml:space="preserve"> o</w:t>
+      </w:r>
+      <w:r>
+        <w:rPr>
+          <w:rFonts w:ascii="Times New Roman" w:hAnsi="Times New Roman" w:cs="Times New Roman"/>
+          <w:b/>
+          <w:bCs/>
+          <w:i/>
+          <w:iCs/>
+          <w:sz w:val="24"/>
+          <w:szCs w:val="24"/>
+          <w:lang w:val="en-US"/>
+        </w:rPr>
+        <w:t>nce they are created.</w:t>
       </w:r>
     </w:p>
     <w:p>
@@ -1365,16 +1391,6 @@
         </w:rPr>
         <w:t>print(id(a), id(b)) # 30426616 30427776</w:t>
       </w:r>
-    </w:p>
-    <w:p>
-      <w:pPr>
-        <w:rPr>
-          <w:rFonts w:ascii="Times New Roman" w:hAnsi="Times New Roman" w:cs="Times New Roman"/>
-          <w:sz w:val="24"/>
-          <w:szCs w:val="24"/>
-          <w:lang w:val="en-US"/>
-        </w:rPr>
-      </w:pPr>
     </w:p>
     <w:p/>
     <w:sectPr>
